--- a/Documentation/MENTIONS_LEGALES.docx
+++ b/Documentation/MENTIONS_LEGALES.docx
@@ -39,49 +39,28 @@
       </w:r>
     </w:p>
     <w:p>
+      <w:r>
+        <w:t xml:space="preserve">Exia.CESI Campus </w:t>
+      </w:r>
+      <w:proofErr w:type="spellStart"/>
+      <w:r>
+        <w:t>Gavy</w:t>
+      </w:r>
+      <w:proofErr w:type="spellEnd"/>
+      <w:r>
+        <w:t xml:space="preserve"> 44600 Saint Nazaire</w:t>
+      </w:r>
+    </w:p>
+    <w:p>
       <w:pPr>
         <w:rPr>
-          <w:lang w:val="en-GB"/>
-        </w:rPr>
-      </w:pPr>
-      <w:r>
-        <w:rPr>
-          <w:lang w:val="en-GB"/>
-        </w:rPr>
-        <w:t xml:space="preserve">Exia.CESI Campus </w:t>
-      </w:r>
-      <w:proofErr w:type="spellStart"/>
-      <w:r>
-        <w:rPr>
-          <w:lang w:val="en-GB"/>
-        </w:rPr>
-        <w:t>Gavy</w:t>
-      </w:r>
-      <w:proofErr w:type="spellEnd"/>
-      <w:r>
-        <w:rPr>
-          <w:lang w:val="en-GB"/>
-        </w:rPr>
-        <w:t xml:space="preserve"> 44600 Sai</w:t>
-      </w:r>
-      <w:r>
-        <w:rPr>
-          <w:lang w:val="en-GB"/>
-        </w:rPr>
-        <w:t>nt Nazaire</w:t>
-      </w:r>
-    </w:p>
-    <w:p>
-      <w:pPr>
-        <w:rPr>
-          <w:lang w:val="en-GB"/>
+          <w:rStyle w:val="Lienhypertexte"/>
         </w:rPr>
       </w:pPr>
       <w:hyperlink r:id="rId5" w:history="1">
         <w:r>
           <w:rPr>
             <w:rStyle w:val="Lienhypertexte"/>
-            <w:lang w:val="en-GB"/>
           </w:rPr>
           <w:t>bdesaintnazaire@viacesi.fr</w:t>
         </w:r>
@@ -89,6 +68,71 @@
     </w:p>
     <w:p>
       <w:r>
+        <w:t>HÉBERGEMENT DU SITE</w:t>
+      </w:r>
+    </w:p>
+    <w:p>
+      <w:r>
+        <w:t>Site hébergé par 1and1</w:t>
+      </w:r>
+    </w:p>
+    <w:p>
+      <w:r>
+        <w:t>Adresse postale : 1&amp;1 Internet SARL 7, place de la Gare BP 70109</w:t>
+      </w:r>
+      <w:r>
+        <w:t xml:space="preserve"> </w:t>
+      </w:r>
+      <w:bookmarkStart w:id="0" w:name="_GoBack"/>
+      <w:bookmarkEnd w:id="0"/>
+      <w:r>
+        <w:t>57201 Sarreguemines Cedex</w:t>
+      </w:r>
+    </w:p>
+    <w:p>
+      <w:r>
+        <w:t>Tel : 0970 808 911 (appel non surtaxé)</w:t>
+      </w:r>
+    </w:p>
+    <w:p>
+      <w:r>
+        <w:t>Fax</w:t>
+      </w:r>
+      <w:r>
+        <w:t> :</w:t>
+      </w:r>
+      <w:r>
+        <w:t xml:space="preserve"> 03 87 95 99 72</w:t>
+      </w:r>
+    </w:p>
+    <w:p>
+      <w:r>
+        <w:t xml:space="preserve">Mail : </w:t>
+      </w:r>
+      <w:hyperlink r:id="rId6" w:history="1">
+        <w:r>
+          <w:rPr>
+            <w:rStyle w:val="Lienhypertexte"/>
+          </w:rPr>
+          <w:t>support@1and1.fr</w:t>
+        </w:r>
+      </w:hyperlink>
+    </w:p>
+    <w:p>
+      <w:r>
+        <w:t xml:space="preserve">Site : </w:t>
+      </w:r>
+      <w:hyperlink r:id="rId7" w:history="1">
+        <w:r>
+          <w:rPr>
+            <w:rStyle w:val="Lienhypertexte"/>
+          </w:rPr>
+          <w:t>www.1and1.fr</w:t>
+        </w:r>
+      </w:hyperlink>
+    </w:p>
+    <w:p>
+      <w:r>
         <w:t>DROITS D’AUTEURS</w:t>
       </w:r>
     </w:p>
@@ -111,7 +155,7 @@
       <w:r>
         <w:t xml:space="preserve">Pour plus d’information sur les cookies : </w:t>
       </w:r>
-      <w:hyperlink r:id="rId6" w:history="1">
+      <w:hyperlink r:id="rId8" w:history="1">
         <w:r>
           <w:rPr>
             <w:rStyle w:val="Lienhypertexte"/>
@@ -142,7 +186,7 @@
       <w:r>
         <w:t xml:space="preserve">En cas de disfonctionnement d’une partie du site, veuillez nous notifier à l’adresse suivante : </w:t>
       </w:r>
-      <w:hyperlink r:id="rId7" w:history="1">
+      <w:hyperlink r:id="rId9" w:history="1">
         <w:r>
           <w:rPr>
             <w:rStyle w:val="Lienhypertexte"/>
@@ -150,8 +194,6 @@
           <w:t>webmaster@bdesaintnazaire.fr</w:t>
         </w:r>
       </w:hyperlink>
-      <w:bookmarkStart w:id="0" w:name="_GoBack"/>
-      <w:bookmarkEnd w:id="0"/>
     </w:p>
     <w:sectPr>
       <w:pgSz w:w="11906" w:h="16838"/>
@@ -914,7 +956,7 @@
 </file>
 
 <file path=customXml/itemProps1.xml><?xml version="1.0" encoding="utf-8"?>
-<ds:datastoreItem xmlns:ds="http://schemas.openxmlformats.org/officeDocument/2006/customXml" ds:itemID="{0DF6333A-1F31-4CAE-BF89-3A683E313C7F}">
+<ds:datastoreItem xmlns:ds="http://schemas.openxmlformats.org/officeDocument/2006/customXml" ds:itemID="{33FA09ED-9A6D-44A8-9923-74CDBC7C8E12}">
   <ds:schemaRefs>
     <ds:schemaRef ds:uri="http://schemas.openxmlformats.org/officeDocument/2006/bibliography"/>
   </ds:schemaRefs>
